--- a/class_doc/till_sep_1st.docx
+++ b/class_doc/till_sep_1st.docx
@@ -1246,11 +1246,113 @@
     </w:p>
     <w:p>
       <w:pPr>
+        <w:pStyle w:val="Heading3"/>
+        <w:rPr/>
+      </w:pPr>
+      <w:bookmarkStart w:colFirst="0" w:colLast="0" w:name="_pj1kzctbclfm" w:id="16"/>
+      <w:bookmarkEnd w:id="16"/>
+      <w:r>
+        <w:rPr>
+          <w:rtl w:val="0"/>
+        </w:rPr>
+        <w:t xml:space="preserve">bitwise</w:t>
+      </w:r>
+    </w:p>
+    <w:p>
+      <w:pPr>
+        <w:rPr/>
+      </w:pPr>
+      <w:r>
+        <w:rPr>
+          <w:rtl w:val="0"/>
+        </w:rPr>
+        <w:t xml:space="preserve">&amp;</w:t>
+        <w:tab/>
+        <w:t xml:space="preserve">and</w:t>
+      </w:r>
+    </w:p>
+    <w:p>
+      <w:pPr>
+        <w:rPr/>
+      </w:pPr>
+      <w:r>
+        <w:rPr>
+          <w:rtl w:val="0"/>
+        </w:rPr>
+        <w:t xml:space="preserve">|</w:t>
+        <w:tab/>
+        <w:t xml:space="preserve">or</w:t>
+      </w:r>
+    </w:p>
+    <w:p>
+      <w:pPr>
+        <w:rPr/>
+      </w:pPr>
+      <w:r>
+        <w:rPr>
+          <w:rtl w:val="0"/>
+        </w:rPr>
+        <w:t xml:space="preserve">~</w:t>
+        <w:tab/>
+        <w:t xml:space="preserve">not</w:t>
+      </w:r>
+    </w:p>
+    <w:p>
+      <w:pPr>
+        <w:rPr/>
+      </w:pPr>
+      <w:r>
+        <w:rPr>
+          <w:rtl w:val="0"/>
+        </w:rPr>
+        <w:t xml:space="preserve">^</w:t>
+        <w:tab/>
+        <w:t xml:space="preserve">ex-or</w:t>
+      </w:r>
+    </w:p>
+    <w:p>
+      <w:pPr>
+        <w:rPr/>
+      </w:pPr>
+      <w:r>
+        <w:rPr>
+          <w:rtl w:val="0"/>
+        </w:rPr>
+        <w:t xml:space="preserve">&lt;&lt;</w:t>
+        <w:tab/>
+        <w:t xml:space="preserve">left shift</w:t>
+      </w:r>
+    </w:p>
+    <w:p>
+      <w:pPr>
+        <w:rPr/>
+      </w:pPr>
+      <w:r>
+        <w:rPr>
+          <w:rtl w:val="0"/>
+        </w:rPr>
+        <w:t xml:space="preserve">&gt;&gt;</w:t>
+        <w:tab/>
+        <w:t xml:space="preserve">right shift</w:t>
+      </w:r>
+    </w:p>
+    <w:p>
+      <w:pPr>
+        <w:rPr/>
+      </w:pPr>
+      <w:r>
+        <w:rPr>
+          <w:rtl w:val="0"/>
+        </w:rPr>
+      </w:r>
+    </w:p>
+    <w:p>
+      <w:pPr>
         <w:pStyle w:val="Heading2"/>
         <w:rPr/>
       </w:pPr>
-      <w:bookmarkStart w:colFirst="0" w:colLast="0" w:name="_9108nqsl2bf1" w:id="16"/>
-      <w:bookmarkEnd w:id="16"/>
+      <w:bookmarkStart w:colFirst="0" w:colLast="0" w:name="_9108nqsl2bf1" w:id="17"/>
+      <w:bookmarkEnd w:id="17"/>
       <w:r>
         <w:rPr>
           <w:rtl w:val="0"/>
@@ -1263,8 +1365,8 @@
         <w:pStyle w:val="Heading3"/>
         <w:rPr/>
       </w:pPr>
-      <w:bookmarkStart w:colFirst="0" w:colLast="0" w:name="_6ye7aif9oqry" w:id="17"/>
-      <w:bookmarkEnd w:id="17"/>
+      <w:bookmarkStart w:colFirst="0" w:colLast="0" w:name="_6ye7aif9oqry" w:id="18"/>
+      <w:bookmarkEnd w:id="18"/>
       <w:r>
         <w:rPr>
           <w:rtl w:val="0"/>
@@ -1337,8 +1439,8 @@
         <w:pStyle w:val="Heading3"/>
         <w:rPr/>
       </w:pPr>
-      <w:bookmarkStart w:colFirst="0" w:colLast="0" w:name="_3o1427611zav" w:id="18"/>
-      <w:bookmarkEnd w:id="18"/>
+      <w:bookmarkStart w:colFirst="0" w:colLast="0" w:name="_3o1427611zav" w:id="19"/>
+      <w:bookmarkEnd w:id="19"/>
       <w:r>
         <w:rPr>
           <w:rtl w:val="0"/>
@@ -1523,8 +1625,8 @@
         <w:pStyle w:val="Heading3"/>
         <w:rPr/>
       </w:pPr>
-      <w:bookmarkStart w:colFirst="0" w:colLast="0" w:name="_bkrttdos9vkg" w:id="19"/>
-      <w:bookmarkEnd w:id="19"/>
+      <w:bookmarkStart w:colFirst="0" w:colLast="0" w:name="_bkrttdos9vkg" w:id="20"/>
+      <w:bookmarkEnd w:id="20"/>
       <w:r>
         <w:rPr>
           <w:rtl w:val="0"/>
@@ -1571,8 +1673,8 @@
         <w:pStyle w:val="Heading3"/>
         <w:rPr/>
       </w:pPr>
-      <w:bookmarkStart w:colFirst="0" w:colLast="0" w:name="_lkhw9a7t0w8" w:id="20"/>
-      <w:bookmarkEnd w:id="20"/>
+      <w:bookmarkStart w:colFirst="0" w:colLast="0" w:name="_lkhw9a7t0w8" w:id="21"/>
+      <w:bookmarkEnd w:id="21"/>
       <w:r>
         <w:rPr>
           <w:rtl w:val="0"/>
@@ -1679,8 +1781,8 @@
         <w:pStyle w:val="Heading3"/>
         <w:rPr/>
       </w:pPr>
-      <w:bookmarkStart w:colFirst="0" w:colLast="0" w:name="_rgejvylacxvh" w:id="21"/>
-      <w:bookmarkEnd w:id="21"/>
+      <w:bookmarkStart w:colFirst="0" w:colLast="0" w:name="_rgejvylacxvh" w:id="22"/>
+      <w:bookmarkEnd w:id="22"/>
       <w:r>
         <w:rPr>
           <w:rtl w:val="0"/>
@@ -1705,8 +1807,8 @@
         <w:pStyle w:val="Heading3"/>
         <w:rPr/>
       </w:pPr>
-      <w:bookmarkStart w:colFirst="0" w:colLast="0" w:name="_kql2dqfrp7a6" w:id="22"/>
-      <w:bookmarkEnd w:id="22"/>
+      <w:bookmarkStart w:colFirst="0" w:colLast="0" w:name="_kql2dqfrp7a6" w:id="23"/>
+      <w:bookmarkEnd w:id="23"/>
       <w:r>
         <w:rPr>
           <w:rtl w:val="0"/>
@@ -1745,8 +1847,8 @@
         <w:pStyle w:val="Heading4"/>
         <w:rPr/>
       </w:pPr>
-      <w:bookmarkStart w:colFirst="0" w:colLast="0" w:name="_rz2q3rqbofxd" w:id="23"/>
-      <w:bookmarkEnd w:id="23"/>
+      <w:bookmarkStart w:colFirst="0" w:colLast="0" w:name="_rz2q3rqbofxd" w:id="24"/>
+      <w:bookmarkEnd w:id="24"/>
       <w:r>
         <w:rPr>
           <w:rtl w:val="0"/>
@@ -1888,8 +1990,8 @@
         <w:pStyle w:val="Heading4"/>
         <w:rPr/>
       </w:pPr>
-      <w:bookmarkStart w:colFirst="0" w:colLast="0" w:name="_wc70paspq73j" w:id="24"/>
-      <w:bookmarkEnd w:id="24"/>
+      <w:bookmarkStart w:colFirst="0" w:colLast="0" w:name="_wc70paspq73j" w:id="25"/>
+      <w:bookmarkEnd w:id="25"/>
       <w:r>
         <w:rPr>
           <w:rtl w:val="0"/>
@@ -1936,8 +2038,8 @@
         <w:pStyle w:val="Heading2"/>
         <w:rPr/>
       </w:pPr>
-      <w:bookmarkStart w:colFirst="0" w:colLast="0" w:name="_c2qkb1pfrvhl" w:id="25"/>
-      <w:bookmarkEnd w:id="25"/>
+      <w:bookmarkStart w:colFirst="0" w:colLast="0" w:name="_c2qkb1pfrvhl" w:id="26"/>
+      <w:bookmarkEnd w:id="26"/>
       <w:r>
         <w:rPr>
           <w:rtl w:val="0"/>
@@ -2740,8 +2842,8 @@
         <w:pStyle w:val="Heading3"/>
         <w:rPr/>
       </w:pPr>
-      <w:bookmarkStart w:colFirst="0" w:colLast="0" w:name="_4sx5y5hwm5ax" w:id="26"/>
-      <w:bookmarkEnd w:id="26"/>
+      <w:bookmarkStart w:colFirst="0" w:colLast="0" w:name="_4sx5y5hwm5ax" w:id="27"/>
+      <w:bookmarkEnd w:id="27"/>
       <w:r>
         <w:rPr>
           <w:rtl w:val="0"/>
@@ -2848,8 +2950,8 @@
         <w:pStyle w:val="Heading3"/>
         <w:rPr/>
       </w:pPr>
-      <w:bookmarkStart w:colFirst="0" w:colLast="0" w:name="_fuvr6a3od9le" w:id="27"/>
-      <w:bookmarkEnd w:id="27"/>
+      <w:bookmarkStart w:colFirst="0" w:colLast="0" w:name="_fuvr6a3od9le" w:id="28"/>
+      <w:bookmarkEnd w:id="28"/>
       <w:r>
         <w:rPr>
           <w:rtl w:val="0"/>
@@ -2950,8 +3052,8 @@
         <w:pStyle w:val="Heading3"/>
         <w:rPr/>
       </w:pPr>
-      <w:bookmarkStart w:colFirst="0" w:colLast="0" w:name="_8e3matcqa4he" w:id="28"/>
-      <w:bookmarkEnd w:id="28"/>
+      <w:bookmarkStart w:colFirst="0" w:colLast="0" w:name="_8e3matcqa4he" w:id="29"/>
+      <w:bookmarkEnd w:id="29"/>
       <w:r>
         <w:rPr>
           <w:rtl w:val="0"/>
@@ -3025,8 +3127,8 @@
         <w:pStyle w:val="Heading2"/>
         <w:rPr/>
       </w:pPr>
-      <w:bookmarkStart w:colFirst="0" w:colLast="0" w:name="_nwnw01b4ru1q" w:id="29"/>
-      <w:bookmarkEnd w:id="29"/>
+      <w:bookmarkStart w:colFirst="0" w:colLast="0" w:name="_nwnw01b4ru1q" w:id="30"/>
+      <w:bookmarkEnd w:id="30"/>
       <w:r>
         <w:rPr>
           <w:rtl w:val="0"/>
@@ -3150,8 +3252,8 @@
         <w:pStyle w:val="Heading3"/>
         <w:rPr/>
       </w:pPr>
-      <w:bookmarkStart w:colFirst="0" w:colLast="0" w:name="_9kvjfb35vz2z" w:id="30"/>
-      <w:bookmarkEnd w:id="30"/>
+      <w:bookmarkStart w:colFirst="0" w:colLast="0" w:name="_9kvjfb35vz2z" w:id="31"/>
+      <w:bookmarkEnd w:id="31"/>
       <w:r>
         <w:rPr>
           <w:rtl w:val="0"/>
@@ -3253,8 +3355,8 @@
         <w:pStyle w:val="Heading2"/>
         <w:rPr/>
       </w:pPr>
-      <w:bookmarkStart w:colFirst="0" w:colLast="0" w:name="_iojfrspv7za6" w:id="31"/>
-      <w:bookmarkEnd w:id="31"/>
+      <w:bookmarkStart w:colFirst="0" w:colLast="0" w:name="_iojfrspv7za6" w:id="32"/>
+      <w:bookmarkEnd w:id="32"/>
       <w:r>
         <w:rPr>
           <w:rtl w:val="0"/>
@@ -3368,8 +3470,8 @@
         <w:pStyle w:val="Heading3"/>
         <w:rPr/>
       </w:pPr>
-      <w:bookmarkStart w:colFirst="0" w:colLast="0" w:name="_vziutzicgy0k" w:id="32"/>
-      <w:bookmarkEnd w:id="32"/>
+      <w:bookmarkStart w:colFirst="0" w:colLast="0" w:name="_vziutzicgy0k" w:id="33"/>
+      <w:bookmarkEnd w:id="33"/>
       <w:r>
         <w:rPr>
           <w:rtl w:val="0"/>
@@ -3408,8 +3510,8 @@
         <w:pStyle w:val="Heading2"/>
         <w:rPr/>
       </w:pPr>
-      <w:bookmarkStart w:colFirst="0" w:colLast="0" w:name="_eq7rw56d0t72" w:id="33"/>
-      <w:bookmarkEnd w:id="33"/>
+      <w:bookmarkStart w:colFirst="0" w:colLast="0" w:name="_eq7rw56d0t72" w:id="34"/>
+      <w:bookmarkEnd w:id="34"/>
       <w:r>
         <w:rPr>
           <w:rtl w:val="0"/>
@@ -3524,8 +3626,8 @@
         <w:pStyle w:val="Heading3"/>
         <w:rPr/>
       </w:pPr>
-      <w:bookmarkStart w:colFirst="0" w:colLast="0" w:name="_a642dtehd8dc" w:id="34"/>
-      <w:bookmarkEnd w:id="34"/>
+      <w:bookmarkStart w:colFirst="0" w:colLast="0" w:name="_a642dtehd8dc" w:id="35"/>
+      <w:bookmarkEnd w:id="35"/>
       <w:r>
         <w:rPr>
           <w:rtl w:val="0"/>
@@ -3613,8 +3715,8 @@
         <w:pStyle w:val="Heading3"/>
         <w:rPr/>
       </w:pPr>
-      <w:bookmarkStart w:colFirst="0" w:colLast="0" w:name="_bcaoajba6rbn" w:id="35"/>
-      <w:bookmarkEnd w:id="35"/>
+      <w:bookmarkStart w:colFirst="0" w:colLast="0" w:name="_bcaoajba6rbn" w:id="36"/>
+      <w:bookmarkEnd w:id="36"/>
       <w:r>
         <w:rPr>
           <w:rtl w:val="0"/>
@@ -3717,8 +3819,8 @@
         <w:pStyle w:val="Heading3"/>
         <w:rPr/>
       </w:pPr>
-      <w:bookmarkStart w:colFirst="0" w:colLast="0" w:name="_pk3y16ul96n5" w:id="36"/>
-      <w:bookmarkEnd w:id="36"/>
+      <w:bookmarkStart w:colFirst="0" w:colLast="0" w:name="_pk3y16ul96n5" w:id="37"/>
+      <w:bookmarkEnd w:id="37"/>
       <w:r>
         <w:rPr>
           <w:rtl w:val="0"/>
@@ -3769,8 +3871,8 @@
         <w:pStyle w:val="Heading2"/>
         <w:rPr/>
       </w:pPr>
-      <w:bookmarkStart w:colFirst="0" w:colLast="0" w:name="_3ccbzcjzigst" w:id="37"/>
-      <w:bookmarkEnd w:id="37"/>
+      <w:bookmarkStart w:colFirst="0" w:colLast="0" w:name="_3ccbzcjzigst" w:id="38"/>
+      <w:bookmarkEnd w:id="38"/>
       <w:r>
         <w:rPr>
           <w:rtl w:val="0"/>
@@ -3826,8 +3928,8 @@
         <w:pStyle w:val="Heading3"/>
         <w:rPr/>
       </w:pPr>
-      <w:bookmarkStart w:colFirst="0" w:colLast="0" w:name="_b44obrhgkjr" w:id="38"/>
-      <w:bookmarkEnd w:id="38"/>
+      <w:bookmarkStart w:colFirst="0" w:colLast="0" w:name="_b44obrhgkjr" w:id="39"/>
+      <w:bookmarkEnd w:id="39"/>
       <w:r>
         <w:rPr>
           <w:rtl w:val="0"/>
@@ -3865,8 +3967,8 @@
         <w:pStyle w:val="Heading3"/>
         <w:rPr/>
       </w:pPr>
-      <w:bookmarkStart w:colFirst="0" w:colLast="0" w:name="_e2cq2ezedyps" w:id="39"/>
-      <w:bookmarkEnd w:id="39"/>
+      <w:bookmarkStart w:colFirst="0" w:colLast="0" w:name="_e2cq2ezedyps" w:id="40"/>
+      <w:bookmarkEnd w:id="40"/>
       <w:r>
         <w:rPr>
           <w:rtl w:val="0"/>
@@ -3900,8 +4002,8 @@
         <w:pStyle w:val="Heading3"/>
         <w:rPr/>
       </w:pPr>
-      <w:bookmarkStart w:colFirst="0" w:colLast="0" w:name="_s2rn7y3wk43c" w:id="40"/>
-      <w:bookmarkEnd w:id="40"/>
+      <w:bookmarkStart w:colFirst="0" w:colLast="0" w:name="_s2rn7y3wk43c" w:id="41"/>
+      <w:bookmarkEnd w:id="41"/>
       <w:r>
         <w:rPr>
           <w:rtl w:val="0"/>
@@ -3948,8 +4050,8 @@
         <w:pStyle w:val="Heading2"/>
         <w:rPr/>
       </w:pPr>
-      <w:bookmarkStart w:colFirst="0" w:colLast="0" w:name="_yq9bezxeohls" w:id="41"/>
-      <w:bookmarkEnd w:id="41"/>
+      <w:bookmarkStart w:colFirst="0" w:colLast="0" w:name="_yq9bezxeohls" w:id="42"/>
+      <w:bookmarkEnd w:id="42"/>
       <w:r>
         <w:rPr>
           <w:rtl w:val="0"/>
@@ -3983,8 +4085,8 @@
         <w:pStyle w:val="Heading3"/>
         <w:rPr/>
       </w:pPr>
-      <w:bookmarkStart w:colFirst="0" w:colLast="0" w:name="_8yye78dctzzd" w:id="42"/>
-      <w:bookmarkEnd w:id="42"/>
+      <w:bookmarkStart w:colFirst="0" w:colLast="0" w:name="_8yye78dctzzd" w:id="43"/>
+      <w:bookmarkEnd w:id="43"/>
       <w:r>
         <w:rPr>
           <w:rtl w:val="0"/>
@@ -4115,8 +4217,8 @@
         <w:pStyle w:val="Heading3"/>
         <w:rPr/>
       </w:pPr>
-      <w:bookmarkStart w:colFirst="0" w:colLast="0" w:name="_24w9w11vkh9v" w:id="43"/>
-      <w:bookmarkEnd w:id="43"/>
+      <w:bookmarkStart w:colFirst="0" w:colLast="0" w:name="_24w9w11vkh9v" w:id="44"/>
+      <w:bookmarkEnd w:id="44"/>
       <w:r>
         <w:rPr>
           <w:rtl w:val="0"/>
@@ -4161,8 +4263,8 @@
         <w:pStyle w:val="Heading3"/>
         <w:rPr/>
       </w:pPr>
-      <w:bookmarkStart w:colFirst="0" w:colLast="0" w:name="_twz7wdti27mn" w:id="44"/>
-      <w:bookmarkEnd w:id="44"/>
+      <w:bookmarkStart w:colFirst="0" w:colLast="0" w:name="_twz7wdti27mn" w:id="45"/>
+      <w:bookmarkEnd w:id="45"/>
       <w:r>
         <w:rPr>
           <w:rtl w:val="0"/>
@@ -4185,8 +4287,8 @@
         <w:pStyle w:val="Heading3"/>
         <w:rPr/>
       </w:pPr>
-      <w:bookmarkStart w:colFirst="0" w:colLast="0" w:name="_bn4u4q8fgh3y" w:id="45"/>
-      <w:bookmarkEnd w:id="45"/>
+      <w:bookmarkStart w:colFirst="0" w:colLast="0" w:name="_bn4u4q8fgh3y" w:id="46"/>
+      <w:bookmarkEnd w:id="46"/>
       <w:r>
         <w:rPr>
           <w:rtl w:val="0"/>
@@ -4471,8 +4573,8 @@
         <w:pStyle w:val="Heading3"/>
         <w:rPr/>
       </w:pPr>
-      <w:bookmarkStart w:colFirst="0" w:colLast="0" w:name="_8798hqa2akfl" w:id="46"/>
-      <w:bookmarkEnd w:id="46"/>
+      <w:bookmarkStart w:colFirst="0" w:colLast="0" w:name="_8798hqa2akfl" w:id="47"/>
+      <w:bookmarkEnd w:id="47"/>
       <w:r>
         <w:rPr>
           <w:rtl w:val="0"/>
@@ -4518,8 +4620,8 @@
         <w:pStyle w:val="Heading2"/>
         <w:rPr/>
       </w:pPr>
-      <w:bookmarkStart w:colFirst="0" w:colLast="0" w:name="_2snkly7ck3gb" w:id="47"/>
-      <w:bookmarkEnd w:id="47"/>
+      <w:bookmarkStart w:colFirst="0" w:colLast="0" w:name="_2snkly7ck3gb" w:id="48"/>
+      <w:bookmarkEnd w:id="48"/>
       <w:r>
         <w:rPr>
           <w:rtl w:val="0"/>
@@ -4554,8 +4656,8 @@
         <w:pStyle w:val="Heading3"/>
         <w:rPr/>
       </w:pPr>
-      <w:bookmarkStart w:colFirst="0" w:colLast="0" w:name="_kjhl48w3kd37" w:id="48"/>
-      <w:bookmarkEnd w:id="48"/>
+      <w:bookmarkStart w:colFirst="0" w:colLast="0" w:name="_kjhl48w3kd37" w:id="49"/>
+      <w:bookmarkEnd w:id="49"/>
       <w:r>
         <w:rPr>
           <w:rtl w:val="0"/>
@@ -4645,8 +4747,8 @@
         <w:pStyle w:val="Heading3"/>
         <w:rPr/>
       </w:pPr>
-      <w:bookmarkStart w:colFirst="0" w:colLast="0" w:name="_o9xfim47wlyk" w:id="49"/>
-      <w:bookmarkEnd w:id="49"/>
+      <w:bookmarkStart w:colFirst="0" w:colLast="0" w:name="_o9xfim47wlyk" w:id="50"/>
+      <w:bookmarkEnd w:id="50"/>
       <w:r>
         <w:rPr>
           <w:rtl w:val="0"/>
@@ -4788,8 +4890,8 @@
         <w:pStyle w:val="Heading3"/>
         <w:rPr/>
       </w:pPr>
-      <w:bookmarkStart w:colFirst="0" w:colLast="0" w:name="_5xz1elesp53n" w:id="50"/>
-      <w:bookmarkEnd w:id="50"/>
+      <w:bookmarkStart w:colFirst="0" w:colLast="0" w:name="_5xz1elesp53n" w:id="51"/>
+      <w:bookmarkEnd w:id="51"/>
       <w:r>
         <w:rPr>
           <w:rtl w:val="0"/>
@@ -4806,6 +4908,648 @@
           <w:rtl w:val="0"/>
         </w:rPr>
         <w:t xml:space="preserve">fa.closed</w:t>
+      </w:r>
+    </w:p>
+    <w:p>
+      <w:pPr>
+        <w:rPr/>
+      </w:pPr>
+      <w:r>
+        <w:rPr>
+          <w:rtl w:val="0"/>
+        </w:rPr>
+      </w:r>
+    </w:p>
+    <w:p>
+      <w:pPr>
+        <w:pStyle w:val="Heading2"/>
+        <w:rPr/>
+      </w:pPr>
+      <w:bookmarkStart w:colFirst="0" w:colLast="0" w:name="_g33czp18slr" w:id="52"/>
+      <w:bookmarkEnd w:id="52"/>
+      <w:r>
+        <w:rPr>
+          <w:rtl w:val="0"/>
+        </w:rPr>
+        <w:t xml:space="preserve">regex</w:t>
+      </w:r>
+    </w:p>
+    <w:p>
+      <w:pPr>
+        <w:pStyle w:val="Heading3"/>
+        <w:rPr/>
+      </w:pPr>
+      <w:bookmarkStart w:colFirst="0" w:colLast="0" w:name="_2ptccctilzaz" w:id="53"/>
+      <w:bookmarkEnd w:id="53"/>
+      <w:r>
+        <w:rPr>
+          <w:rtl w:val="0"/>
+        </w:rPr>
+        <w:t xml:space="preserve">metacharacters</w:t>
+      </w:r>
+    </w:p>
+    <w:p>
+      <w:pPr>
+        <w:rPr/>
+      </w:pPr>
+      <w:r>
+        <w:rPr>
+          <w:rtl w:val="0"/>
+        </w:rPr>
+        <w:t xml:space="preserve">.</w:t>
+        <w:tab/>
+        <w:t xml:space="preserve">any character</w:t>
+      </w:r>
+    </w:p>
+    <w:p>
+      <w:pPr>
+        <w:ind w:firstLine="720"/>
+        <w:rPr/>
+      </w:pPr>
+      <w:r>
+        <w:rPr>
+          <w:rtl w:val="0"/>
+        </w:rPr>
+        <w:t xml:space="preserve">except \n</w:t>
+      </w:r>
+    </w:p>
+    <w:p>
+      <w:pPr>
+        <w:ind w:left="0" w:firstLine="0"/>
+        <w:rPr/>
+      </w:pPr>
+      <w:r>
+        <w:rPr>
+          <w:rtl w:val="0"/>
+        </w:rPr>
+        <w:t xml:space="preserve">^</w:t>
+        <w:tab/>
+        <w:t xml:space="preserve">starts with </w:t>
+      </w:r>
+    </w:p>
+    <w:p>
+      <w:pPr>
+        <w:ind w:left="0" w:firstLine="0"/>
+        <w:rPr/>
+      </w:pPr>
+      <w:r>
+        <w:rPr>
+          <w:rtl w:val="0"/>
+        </w:rPr>
+        <w:t xml:space="preserve">$</w:t>
+        <w:tab/>
+        <w:t xml:space="preserve">ends with </w:t>
+      </w:r>
+    </w:p>
+    <w:p>
+      <w:pPr>
+        <w:ind w:left="0" w:firstLine="0"/>
+        <w:rPr/>
+      </w:pPr>
+      <w:r>
+        <w:rPr>
+          <w:rtl w:val="0"/>
+        </w:rPr>
+        <w:t xml:space="preserve">[ ]</w:t>
+        <w:tab/>
+        <w:t xml:space="preserve">set of characters</w:t>
+      </w:r>
+    </w:p>
+    <w:p>
+      <w:pPr>
+        <w:ind w:left="0" w:firstLine="720"/>
+        <w:rPr/>
+      </w:pPr>
+      <w:r>
+        <w:rPr>
+          <w:rtl w:val="0"/>
+        </w:rPr>
+        <w:t xml:space="preserve">[a-z]</w:t>
+        <w:tab/>
+        <w:t xml:space="preserve">any lower case </w:t>
+      </w:r>
+    </w:p>
+    <w:p>
+      <w:pPr>
+        <w:ind w:left="0" w:firstLine="720"/>
+        <w:rPr/>
+      </w:pPr>
+      <w:r>
+        <w:rPr>
+          <w:rtl w:val="0"/>
+        </w:rPr>
+        <w:t xml:space="preserve">[0-9]</w:t>
+        <w:tab/>
+        <w:t xml:space="preserve">any number</w:t>
+      </w:r>
+    </w:p>
+    <w:p>
+      <w:pPr>
+        <w:ind w:left="0" w:firstLine="720"/>
+        <w:rPr/>
+      </w:pPr>
+      <w:r>
+        <w:rPr>
+          <w:rtl w:val="0"/>
+        </w:rPr>
+        <w:t xml:space="preserve">[0-39]</w:t>
+        <w:tab/>
+        <w:t xml:space="preserve">[01239]</w:t>
+      </w:r>
+    </w:p>
+    <w:p>
+      <w:pPr>
+        <w:ind w:left="0" w:firstLine="720"/>
+        <w:rPr/>
+      </w:pPr>
+      <w:r>
+        <w:rPr>
+          <w:rtl w:val="0"/>
+        </w:rPr>
+        <w:t xml:space="preserve">[aeiou]</w:t>
+        <w:tab/>
+      </w:r>
+    </w:p>
+    <w:p>
+      <w:pPr>
+        <w:ind w:left="0" w:firstLine="0"/>
+        <w:rPr/>
+      </w:pPr>
+      <w:r>
+        <w:rPr>
+          <w:rtl w:val="0"/>
+        </w:rPr>
+        <w:t xml:space="preserve">[^ ]</w:t>
+        <w:tab/>
+        <w:t xml:space="preserve">invert of </w:t>
+      </w:r>
+    </w:p>
+    <w:p>
+      <w:pPr>
+        <w:ind w:left="0" w:firstLine="0"/>
+        <w:rPr/>
+      </w:pPr>
+      <w:r>
+        <w:rPr>
+          <w:rtl w:val="0"/>
+        </w:rPr>
+        <w:t xml:space="preserve">+</w:t>
+        <w:tab/>
+        <w:t xml:space="preserve">one or more occurrences  </w:t>
+      </w:r>
+    </w:p>
+    <w:p>
+      <w:pPr>
+        <w:ind w:left="0" w:firstLine="0"/>
+        <w:rPr/>
+      </w:pPr>
+      <w:r>
+        <w:rPr>
+          <w:rtl w:val="0"/>
+        </w:rPr>
+        <w:t xml:space="preserve">?</w:t>
+        <w:tab/>
+        <w:t xml:space="preserve">zero or one occurrence</w:t>
+      </w:r>
+    </w:p>
+    <w:p>
+      <w:pPr>
+        <w:ind w:left="0" w:firstLine="0"/>
+        <w:rPr/>
+      </w:pPr>
+      <w:r>
+        <w:rPr>
+          <w:rtl w:val="0"/>
+        </w:rPr>
+        <w:t xml:space="preserve">*</w:t>
+        <w:tab/>
+        <w:t xml:space="preserve">zero or more occurrences </w:t>
+      </w:r>
+    </w:p>
+    <w:p>
+      <w:pPr>
+        <w:ind w:left="0" w:firstLine="0"/>
+        <w:rPr/>
+      </w:pPr>
+      <w:r>
+        <w:rPr>
+          <w:rtl w:val="0"/>
+        </w:rPr>
+        <w:t xml:space="preserve">{x, y}</w:t>
+        <w:tab/>
+        <w:t xml:space="preserve">minimum x , maximum y times </w:t>
+      </w:r>
+    </w:p>
+    <w:p>
+      <w:pPr>
+        <w:ind w:left="0" w:firstLine="0"/>
+        <w:rPr/>
+      </w:pPr>
+      <w:r>
+        <w:rPr>
+          <w:rtl w:val="0"/>
+        </w:rPr>
+        <w:tab/>
+        <w:t xml:space="preserve">{1,3}</w:t>
+        <w:tab/>
+      </w:r>
+    </w:p>
+    <w:p>
+      <w:pPr>
+        <w:ind w:left="0" w:firstLine="0"/>
+        <w:rPr/>
+      </w:pPr>
+      <w:r>
+        <w:rPr>
+          <w:rtl w:val="0"/>
+        </w:rPr>
+        <w:tab/>
+        <w:t xml:space="preserve">{2,}</w:t>
+      </w:r>
+    </w:p>
+    <w:p>
+      <w:pPr>
+        <w:ind w:left="0" w:firstLine="0"/>
+        <w:rPr/>
+      </w:pPr>
+      <w:r>
+        <w:rPr>
+          <w:rtl w:val="0"/>
+        </w:rPr>
+        <w:t xml:space="preserve">( )</w:t>
+        <w:tab/>
+        <w:t xml:space="preserve">group</w:t>
+      </w:r>
+    </w:p>
+    <w:p>
+      <w:pPr>
+        <w:ind w:left="0" w:firstLine="0"/>
+        <w:rPr/>
+      </w:pPr>
+      <w:r>
+        <w:rPr>
+          <w:rtl w:val="0"/>
+        </w:rPr>
+        <w:t xml:space="preserve">|</w:t>
+        <w:tab/>
+        <w:t xml:space="preserve">alteration</w:t>
+      </w:r>
+    </w:p>
+    <w:p>
+      <w:pPr>
+        <w:ind w:left="0" w:firstLine="0"/>
+        <w:rPr/>
+      </w:pPr>
+      <w:r>
+        <w:rPr>
+          <w:rtl w:val="0"/>
+        </w:rPr>
+        <w:t xml:space="preserve">\</w:t>
+        <w:tab/>
+        <w:t xml:space="preserve">escape </w:t>
+      </w:r>
+    </w:p>
+    <w:p>
+      <w:pPr>
+        <w:ind w:left="0" w:firstLine="0"/>
+        <w:rPr/>
+      </w:pPr>
+      <w:r>
+        <w:rPr>
+          <w:rtl w:val="0"/>
+        </w:rPr>
+      </w:r>
+    </w:p>
+    <w:p>
+      <w:pPr>
+        <w:pStyle w:val="Heading3"/>
+        <w:rPr/>
+      </w:pPr>
+      <w:bookmarkStart w:colFirst="0" w:colLast="0" w:name="_4v3uxzp7oy88" w:id="54"/>
+      <w:bookmarkEnd w:id="54"/>
+      <w:r>
+        <w:rPr>
+          <w:rtl w:val="0"/>
+        </w:rPr>
+        <w:t xml:space="preserve">special sequences </w:t>
+      </w:r>
+    </w:p>
+    <w:p>
+      <w:pPr>
+        <w:ind w:left="0" w:firstLine="0"/>
+        <w:rPr/>
+      </w:pPr>
+      <w:r>
+        <w:rPr>
+          <w:rtl w:val="0"/>
+        </w:rPr>
+        <w:t xml:space="preserve">\d</w:t>
+        <w:tab/>
+        <w:t xml:space="preserve">numbers</w:t>
+      </w:r>
+    </w:p>
+    <w:p>
+      <w:pPr>
+        <w:ind w:left="0" w:firstLine="0"/>
+        <w:rPr/>
+      </w:pPr>
+      <w:r>
+        <w:rPr>
+          <w:rtl w:val="0"/>
+        </w:rPr>
+        <w:tab/>
+        <w:t xml:space="preserve">[0-9]</w:t>
+      </w:r>
+    </w:p>
+    <w:p>
+      <w:pPr>
+        <w:ind w:left="0" w:firstLine="0"/>
+        <w:rPr/>
+      </w:pPr>
+      <w:r>
+        <w:rPr>
+          <w:rtl w:val="0"/>
+        </w:rPr>
+        <w:t xml:space="preserve">\D</w:t>
+        <w:tab/>
+        <w:t xml:space="preserve">non digit</w:t>
+      </w:r>
+    </w:p>
+    <w:p>
+      <w:pPr>
+        <w:ind w:left="0" w:firstLine="0"/>
+        <w:rPr/>
+      </w:pPr>
+      <w:r>
+        <w:rPr>
+          <w:rtl w:val="0"/>
+        </w:rPr>
+        <w:tab/>
+        <w:t xml:space="preserve">invert of \d</w:t>
+      </w:r>
+    </w:p>
+    <w:p>
+      <w:pPr>
+        <w:ind w:left="0" w:firstLine="0"/>
+        <w:rPr/>
+      </w:pPr>
+      <w:r>
+        <w:rPr>
+          <w:rtl w:val="0"/>
+        </w:rPr>
+        <w:t xml:space="preserve">\s</w:t>
+        <w:tab/>
+        <w:t xml:space="preserve">whitespace </w:t>
+      </w:r>
+    </w:p>
+    <w:p>
+      <w:pPr>
+        <w:ind w:left="0" w:firstLine="0"/>
+        <w:rPr/>
+      </w:pPr>
+      <w:r>
+        <w:rPr>
+          <w:rtl w:val="0"/>
+        </w:rPr>
+        <w:tab/>
+        <w:t xml:space="preserve">space tab return new_line vertical_tab</w:t>
+      </w:r>
+    </w:p>
+    <w:p>
+      <w:pPr>
+        <w:ind w:left="0" w:firstLine="0"/>
+        <w:rPr/>
+      </w:pPr>
+      <w:r>
+        <w:rPr>
+          <w:rtl w:val="0"/>
+        </w:rPr>
+        <w:t xml:space="preserve">\S</w:t>
+        <w:tab/>
+        <w:t xml:space="preserve">non whitespace </w:t>
+      </w:r>
+    </w:p>
+    <w:p>
+      <w:pPr>
+        <w:ind w:left="0" w:firstLine="0"/>
+        <w:rPr/>
+      </w:pPr>
+      <w:r>
+        <w:rPr>
+          <w:rtl w:val="0"/>
+        </w:rPr>
+        <w:t xml:space="preserve">\w</w:t>
+        <w:tab/>
+        <w:t xml:space="preserve">alphanumeric character </w:t>
+      </w:r>
+    </w:p>
+    <w:p>
+      <w:pPr>
+        <w:ind w:left="0" w:firstLine="0"/>
+        <w:rPr/>
+      </w:pPr>
+      <w:r>
+        <w:rPr>
+          <w:rtl w:val="0"/>
+        </w:rPr>
+        <w:tab/>
+        <w:t xml:space="preserve">[a-zA-Z0-9_]</w:t>
+      </w:r>
+    </w:p>
+    <w:p>
+      <w:pPr>
+        <w:ind w:left="0" w:firstLine="720"/>
+        <w:rPr/>
+      </w:pPr>
+      <w:r>
+        <w:rPr>
+          <w:rtl w:val="0"/>
+        </w:rPr>
+        <w:t xml:space="preserve">hello_24</w:t>
+      </w:r>
+    </w:p>
+    <w:p>
+      <w:pPr>
+        <w:rPr/>
+      </w:pPr>
+      <w:r>
+        <w:rPr>
+          <w:rtl w:val="0"/>
+        </w:rPr>
+        <w:t xml:space="preserve">\W</w:t>
+        <w:tab/>
+        <w:t xml:space="preserve">non alphanumeric </w:t>
+      </w:r>
+    </w:p>
+    <w:p>
+      <w:pPr>
+        <w:rPr/>
+      </w:pPr>
+      <w:r>
+        <w:rPr>
+          <w:rtl w:val="0"/>
+        </w:rPr>
+        <w:tab/>
+        <w:t xml:space="preserve">(invert of \w)</w:t>
+      </w:r>
+    </w:p>
+    <w:p>
+      <w:pPr>
+        <w:rPr/>
+      </w:pPr>
+      <w:r>
+        <w:rPr>
+          <w:rtl w:val="0"/>
+        </w:rPr>
+      </w:r>
+    </w:p>
+    <w:p>
+      <w:pPr>
+        <w:pStyle w:val="Heading2"/>
+        <w:rPr/>
+      </w:pPr>
+      <w:bookmarkStart w:colFirst="0" w:colLast="0" w:name="_sd19k0pt6v4v" w:id="55"/>
+      <w:bookmarkEnd w:id="55"/>
+      <w:r>
+        <w:rPr>
+          <w:rtl w:val="0"/>
+        </w:rPr>
+        <w:t xml:space="preserve">NumPy</w:t>
+      </w:r>
+    </w:p>
+    <w:p>
+      <w:pPr>
+        <w:rPr/>
+      </w:pPr>
+      <w:r>
+        <w:rPr>
+          <w:rtl w:val="0"/>
+        </w:rPr>
+        <w:t xml:space="preserve">NUmerical PYthon</w:t>
+      </w:r>
+    </w:p>
+    <w:p>
+      <w:pPr>
+        <w:rPr/>
+      </w:pPr>
+      <w:r>
+        <w:rPr>
+          <w:rtl w:val="0"/>
+        </w:rPr>
+        <w:t xml:space="preserve">written in C</w:t>
+      </w:r>
+    </w:p>
+    <w:p>
+      <w:pPr>
+        <w:rPr/>
+      </w:pPr>
+      <w:r>
+        <w:rPr>
+          <w:rtl w:val="0"/>
+        </w:rPr>
+      </w:r>
+    </w:p>
+    <w:p>
+      <w:pPr>
+        <w:rPr/>
+      </w:pPr>
+      <w:r>
+        <w:rPr>
+          <w:rtl w:val="0"/>
+        </w:rPr>
+        <w:t xml:space="preserve">ndarray</w:t>
+      </w:r>
+    </w:p>
+    <w:p>
+      <w:pPr>
+        <w:rPr/>
+      </w:pPr>
+      <w:r>
+        <w:rPr>
+          <w:rtl w:val="0"/>
+        </w:rPr>
+      </w:r>
+    </w:p>
+    <w:p>
+      <w:pPr>
+        <w:rPr/>
+      </w:pPr>
+      <w:r>
+        <w:rPr>
+          <w:rtl w:val="0"/>
+        </w:rPr>
+        <w:tab/>
+        <w:t xml:space="preserve">.ndim</w:t>
+      </w:r>
+    </w:p>
+    <w:p>
+      <w:pPr>
+        <w:rPr/>
+      </w:pPr>
+      <w:r>
+        <w:rPr>
+          <w:rtl w:val="0"/>
+        </w:rPr>
+        <w:tab/>
+        <w:t xml:space="preserve">.shape</w:t>
+      </w:r>
+    </w:p>
+    <w:p>
+      <w:pPr>
+        <w:rPr/>
+      </w:pPr>
+      <w:r>
+        <w:rPr>
+          <w:rtl w:val="0"/>
+        </w:rPr>
+        <w:tab/>
+        <w:t xml:space="preserve">.dtype</w:t>
+      </w:r>
+    </w:p>
+    <w:p>
+      <w:pPr>
+        <w:rPr/>
+      </w:pPr>
+      <w:r>
+        <w:rPr>
+          <w:rtl w:val="0"/>
+        </w:rPr>
+        <w:tab/>
+        <w:t xml:space="preserve">.size</w:t>
+      </w:r>
+    </w:p>
+    <w:p>
+      <w:pPr>
+        <w:rPr/>
+      </w:pPr>
+      <w:r>
+        <w:rPr>
+          <w:rtl w:val="0"/>
+        </w:rPr>
+        <w:tab/>
+        <w:t xml:space="preserve">.itemsize</w:t>
+      </w:r>
+    </w:p>
+    <w:p>
+      <w:pPr>
+        <w:rPr/>
+      </w:pPr>
+      <w:r>
+        <w:rPr>
+          <w:rtl w:val="0"/>
+        </w:rPr>
+        <w:tab/>
+        <w:t xml:space="preserve">.bytesize</w:t>
+      </w:r>
+    </w:p>
+    <w:p>
+      <w:pPr>
+        <w:rPr/>
+      </w:pPr>
+      <w:r>
+        <w:rPr>
+          <w:rtl w:val="0"/>
+        </w:rPr>
       </w:r>
     </w:p>
     <w:p>
